--- a/word_template.docx
+++ b/word_template.docx
@@ -61,7 +61,7 @@
   <w:abstractNum w:abstractNumId="0" w15:restartNumberingAfterBreak="0">
     <w:nsid w:val="FFFFFF7C"/>
     <w:multiLevelType w:val="singleLevel"/>
-    <w:tmpl w:val="F1E21468"/>
+    <w:tmpl w:val="C3504B66"/>
     <w:lvl w:ilvl="0">
       <w:start w:val="1"/>
       <w:numFmt w:val="decimal"/>
@@ -78,7 +78,7 @@
   <w:abstractNum w:abstractNumId="1" w15:restartNumberingAfterBreak="0">
     <w:nsid w:val="FFFFFF7D"/>
     <w:multiLevelType w:val="singleLevel"/>
-    <w:tmpl w:val="60DA2252"/>
+    <w:tmpl w:val="F9C83A2A"/>
     <w:lvl w:ilvl="0">
       <w:start w:val="1"/>
       <w:numFmt w:val="decimal"/>
@@ -95,7 +95,7 @@
   <w:abstractNum w:abstractNumId="2" w15:restartNumberingAfterBreak="0">
     <w:nsid w:val="FFFFFF7E"/>
     <w:multiLevelType w:val="singleLevel"/>
-    <w:tmpl w:val="10BA01F0"/>
+    <w:tmpl w:val="D15AE184"/>
     <w:lvl w:ilvl="0">
       <w:start w:val="1"/>
       <w:numFmt w:val="decimal"/>
@@ -112,7 +112,7 @@
   <w:abstractNum w:abstractNumId="3" w15:restartNumberingAfterBreak="0">
     <w:nsid w:val="FFFFFF7F"/>
     <w:multiLevelType w:val="singleLevel"/>
-    <w:tmpl w:val="AE06A184"/>
+    <w:tmpl w:val="2382A6E2"/>
     <w:lvl w:ilvl="0">
       <w:start w:val="1"/>
       <w:numFmt w:val="decimal"/>
@@ -129,7 +129,7 @@
   <w:abstractNum w:abstractNumId="4" w15:restartNumberingAfterBreak="0">
     <w:nsid w:val="FFFFFF80"/>
     <w:multiLevelType w:val="singleLevel"/>
-    <w:tmpl w:val="5224A304"/>
+    <w:tmpl w:val="A8EAC868"/>
     <w:lvl w:ilvl="0">
       <w:start w:val="1"/>
       <w:numFmt w:val="bullet"/>
@@ -149,7 +149,7 @@
   <w:abstractNum w:abstractNumId="5" w15:restartNumberingAfterBreak="0">
     <w:nsid w:val="FFFFFF81"/>
     <w:multiLevelType w:val="singleLevel"/>
-    <w:tmpl w:val="59E2B4CA"/>
+    <w:tmpl w:val="F54E65DE"/>
     <w:lvl w:ilvl="0">
       <w:start w:val="1"/>
       <w:numFmt w:val="bullet"/>
@@ -169,7 +169,7 @@
   <w:abstractNum w:abstractNumId="6" w15:restartNumberingAfterBreak="0">
     <w:nsid w:val="FFFFFF82"/>
     <w:multiLevelType w:val="singleLevel"/>
-    <w:tmpl w:val="5808B8F2"/>
+    <w:tmpl w:val="8FE259EE"/>
     <w:lvl w:ilvl="0">
       <w:start w:val="1"/>
       <w:numFmt w:val="bullet"/>
@@ -189,7 +189,7 @@
   <w:abstractNum w:abstractNumId="7" w15:restartNumberingAfterBreak="0">
     <w:nsid w:val="FFFFFF83"/>
     <w:multiLevelType w:val="singleLevel"/>
-    <w:tmpl w:val="BD8E9158"/>
+    <w:tmpl w:val="68F4B66E"/>
     <w:lvl w:ilvl="0">
       <w:start w:val="1"/>
       <w:numFmt w:val="bullet"/>
@@ -209,7 +209,7 @@
   <w:abstractNum w:abstractNumId="8" w15:restartNumberingAfterBreak="0">
     <w:nsid w:val="FFFFFF88"/>
     <w:multiLevelType w:val="singleLevel"/>
-    <w:tmpl w:val="D192673E"/>
+    <w:tmpl w:val="CD7CAFEE"/>
     <w:lvl w:ilvl="0">
       <w:start w:val="1"/>
       <w:numFmt w:val="decimal"/>
@@ -226,7 +226,7 @@
   <w:abstractNum w:abstractNumId="9" w15:restartNumberingAfterBreak="0">
     <w:nsid w:val="FFFFFF89"/>
     <w:multiLevelType w:val="singleLevel"/>
-    <w:tmpl w:val="8722C9C0"/>
+    <w:tmpl w:val="130623E8"/>
     <w:lvl w:ilvl="0">
       <w:start w:val="1"/>
       <w:numFmt w:val="bullet"/>
@@ -3808,7 +3808,7 @@
     <w:link w:val="Heading1Char"/>
     <w:uiPriority w:val="9"/>
     <w:qFormat/>
-    <w:rsid w:val="002F556B"/>
+    <w:rsid w:val="00AF432F"/>
     <w:pPr>
       <w:keepNext/>
       <w:keepLines/>
@@ -3820,8 +3820,7 @@
       <w:outlineLvl w:val="0"/>
     </w:pPr>
     <w:rPr>
-      <w:rFonts w:ascii="Calibri" w:eastAsiaTheme="majorEastAsia" w:hAnsi="Calibri" w:cstheme="majorBidi"/>
-      <w:b/>
+      <w:rFonts w:ascii="Calibri Light" w:eastAsiaTheme="majorEastAsia" w:hAnsi="Calibri Light" w:cstheme="majorBidi"/>
       <w:color w:val="244061" w:themeColor="accent1" w:themeShade="80"/>
       <w:sz w:val="32"/>
       <w:szCs w:val="32"/>
@@ -3887,7 +3886,7 @@
       <w:outlineLvl w:val="3"/>
     </w:pPr>
     <w:rPr>
-      <w:b w:val="0"/>
+      <w:b/>
       <w:i/>
       <w:iCs/>
       <w:color w:val="244061" w:themeColor="accent1" w:themeShade="80"/>
@@ -4327,7 +4326,7 @@
     </w:pPr>
     <w:rPr>
       <w:rFonts w:asciiTheme="majorHAnsi" w:hAnsiTheme="majorHAnsi"/>
-      <w:b w:val="0"/>
+      <w:b/>
       <w:bCs/>
       <w:color w:val="365F91" w:themeColor="accent1" w:themeShade="BF"/>
     </w:rPr>
@@ -4789,10 +4788,9 @@
     <w:basedOn w:val="DefaultParagraphFont"/>
     <w:link w:val="Heading1"/>
     <w:uiPriority w:val="9"/>
-    <w:rsid w:val="002F556B"/>
-    <w:rPr>
-      <w:rFonts w:ascii="Calibri" w:eastAsiaTheme="majorEastAsia" w:hAnsi="Calibri" w:cstheme="majorBidi"/>
-      <w:b/>
+    <w:rsid w:val="00AF432F"/>
+    <w:rPr>
+      <w:rFonts w:ascii="Calibri Light" w:eastAsiaTheme="majorEastAsia" w:hAnsi="Calibri Light" w:cstheme="majorBidi"/>
       <w:color w:val="244061" w:themeColor="accent1" w:themeShade="80"/>
       <w:sz w:val="32"/>
       <w:szCs w:val="32"/>
@@ -5270,7 +5268,7 @@
     <w:rsid w:val="002F556B"/>
     <w:rPr>
       <w:rFonts w:cstheme="minorHAnsi"/>
-      <w:b w:val="0"/>
+      <w:b/>
       <w:i/>
     </w:rPr>
   </w:style>
